--- a/IvalueConverter.docx
+++ b/IvalueConverter.docx
@@ -2743,140 +2743,158 @@
         <w:pStyle w:val="Nadpis1"/>
       </w:pPr>
       <w:r>
-        <w:t>Preneseni property z view do converteru pomoci Bindin</w:t>
+        <w:t>Preneseni property z view do converteru pomoci Bindingu</w:t>
+      </w:r>
+    </w:p>
+    <w:p>
+      <w:pPr>
+        <w:rPr>
+          <w:rFonts w:ascii="Consolas" w:hAnsi="Consolas" w:cs="Consolas"/>
+          <w:color w:val="0000FF"/>
+          <w:sz w:val="19"/>
+          <w:szCs w:val="19"/>
+        </w:rPr>
+      </w:pPr>
+      <w:r>
+        <w:rPr>
+          <w:rFonts w:ascii="Consolas" w:hAnsi="Consolas" w:cs="Consolas"/>
+          <w:color w:val="FF0000"/>
+          <w:sz w:val="19"/>
+          <w:szCs w:val="19"/>
+        </w:rPr>
+        <w:t>Visibility</w:t>
+      </w:r>
+      <w:r>
+        <w:rPr>
+          <w:rFonts w:ascii="Consolas" w:hAnsi="Consolas" w:cs="Consolas"/>
+          <w:color w:val="0000FF"/>
+          <w:sz w:val="19"/>
+          <w:szCs w:val="19"/>
+        </w:rPr>
+        <w:t>="{</w:t>
+      </w:r>
+      <w:r>
+        <w:rPr>
+          <w:rFonts w:ascii="Consolas" w:hAnsi="Consolas" w:cs="Consolas"/>
+          <w:color w:val="A31515"/>
+          <w:sz w:val="19"/>
+          <w:szCs w:val="19"/>
+        </w:rPr>
+        <w:t>Binding</w:t>
+      </w:r>
+      <w:r>
+        <w:rPr>
+          <w:rFonts w:ascii="Consolas" w:hAnsi="Consolas" w:cs="Consolas"/>
+          <w:color w:val="FF0000"/>
+          <w:sz w:val="19"/>
+          <w:szCs w:val="19"/>
+        </w:rPr>
+        <w:t xml:space="preserve"> Path</w:t>
+      </w:r>
+      <w:r>
+        <w:rPr>
+          <w:rFonts w:ascii="Consolas" w:hAnsi="Consolas" w:cs="Consolas"/>
+          <w:color w:val="0000FF"/>
+          <w:sz w:val="19"/>
+          <w:szCs w:val="19"/>
+        </w:rPr>
+        <w:t>=ButtonsVisibility,</w:t>
+      </w:r>
+      <w:r>
+        <w:rPr>
+          <w:rFonts w:ascii="Consolas" w:hAnsi="Consolas" w:cs="Consolas"/>
+          <w:color w:val="FF0000"/>
+          <w:sz w:val="19"/>
+          <w:szCs w:val="19"/>
+        </w:rPr>
+        <w:t xml:space="preserve"> Converter</w:t>
+      </w:r>
+      <w:r>
+        <w:rPr>
+          <w:rFonts w:ascii="Consolas" w:hAnsi="Consolas" w:cs="Consolas"/>
+          <w:color w:val="0000FF"/>
+          <w:sz w:val="19"/>
+          <w:szCs w:val="19"/>
+        </w:rPr>
+        <w:t>={</w:t>
+      </w:r>
+      <w:r>
+        <w:rPr>
+          <w:rFonts w:ascii="Consolas" w:hAnsi="Consolas" w:cs="Consolas"/>
+          <w:color w:val="A31515"/>
+          <w:sz w:val="19"/>
+          <w:szCs w:val="19"/>
+        </w:rPr>
+        <w:t>StaticResource</w:t>
+      </w:r>
+      <w:r>
+        <w:rPr>
+          <w:rFonts w:ascii="Consolas" w:hAnsi="Consolas" w:cs="Consolas"/>
+          <w:color w:val="FF0000"/>
+          <w:sz w:val="19"/>
+          <w:szCs w:val="19"/>
+        </w:rPr>
+        <w:t xml:space="preserve"> VisibleToCollapsedConverter</w:t>
+      </w:r>
+      <w:r>
+        <w:rPr>
+          <w:rFonts w:ascii="Consolas" w:hAnsi="Consolas" w:cs="Consolas"/>
+          <w:color w:val="0000FF"/>
+          <w:sz w:val="19"/>
+          <w:szCs w:val="19"/>
+        </w:rPr>
+        <w:t>}}" /&gt;</w:t>
+      </w:r>
+    </w:p>
+    <w:p>
+      <w:pPr>
+        <w:rPr>
+          <w:rFonts w:ascii="Calibri" w:hAnsi="Calibri" w:cs="Calibri"/>
+          <w:color w:val="000000"/>
+          <w:szCs w:val="19"/>
+        </w:rPr>
+      </w:pPr>
+      <w:r>
+        <w:rPr>
+          <w:rFonts w:ascii="Calibri" w:hAnsi="Calibri" w:cs="Calibri"/>
+          <w:color w:val="000000"/>
+          <w:szCs w:val="19"/>
+        </w:rPr>
+        <w:t>Bindovany objekt se dostane do converteru jako object value</w:t>
+      </w:r>
+    </w:p>
+    <w:p>
+      <w:pPr>
+        <w:pStyle w:val="Nadpis1"/>
+      </w:pPr>
+      <w:r>
+        <w:t>TemplateSelector, aneb vybrani converteru na zaklade nejake bool property z datacontextu:</w:t>
+      </w:r>
+    </w:p>
+    <w:p>
+      <w:r>
+        <w:t xml:space="preserve"> Viz take </w:t>
       </w:r>
       <w:bookmarkStart w:id="0" w:name="_GoBack"/>
       <w:bookmarkEnd w:id="0"/>
       <w:r>
-        <w:t>gu</w:t>
-      </w:r>
-    </w:p>
-    <w:p>
-      <w:pPr>
-        <w:rPr>
-          <w:rFonts w:ascii="Consolas" w:hAnsi="Consolas" w:cs="Consolas"/>
-          <w:color w:val="0000FF"/>
-          <w:sz w:val="19"/>
-          <w:szCs w:val="19"/>
-        </w:rPr>
-      </w:pPr>
-      <w:r>
-        <w:rPr>
-          <w:rFonts w:ascii="Consolas" w:hAnsi="Consolas" w:cs="Consolas"/>
-          <w:color w:val="FF0000"/>
-          <w:sz w:val="19"/>
-          <w:szCs w:val="19"/>
-        </w:rPr>
-        <w:t>Visibility</w:t>
-      </w:r>
-      <w:r>
-        <w:rPr>
-          <w:rFonts w:ascii="Consolas" w:hAnsi="Consolas" w:cs="Consolas"/>
-          <w:color w:val="0000FF"/>
-          <w:sz w:val="19"/>
-          <w:szCs w:val="19"/>
-        </w:rPr>
-        <w:t>="{</w:t>
-      </w:r>
-      <w:r>
-        <w:rPr>
-          <w:rFonts w:ascii="Consolas" w:hAnsi="Consolas" w:cs="Consolas"/>
-          <w:color w:val="A31515"/>
-          <w:sz w:val="19"/>
-          <w:szCs w:val="19"/>
-        </w:rPr>
-        <w:t>Binding</w:t>
-      </w:r>
-      <w:r>
-        <w:rPr>
-          <w:rFonts w:ascii="Consolas" w:hAnsi="Consolas" w:cs="Consolas"/>
-          <w:color w:val="FF0000"/>
-          <w:sz w:val="19"/>
-          <w:szCs w:val="19"/>
-        </w:rPr>
-        <w:t xml:space="preserve"> Path</w:t>
-      </w:r>
-      <w:r>
-        <w:rPr>
-          <w:rFonts w:ascii="Consolas" w:hAnsi="Consolas" w:cs="Consolas"/>
-          <w:color w:val="0000FF"/>
-          <w:sz w:val="19"/>
-          <w:szCs w:val="19"/>
-        </w:rPr>
-        <w:t>=ButtonsVisibility,</w:t>
-      </w:r>
-      <w:r>
-        <w:rPr>
-          <w:rFonts w:ascii="Consolas" w:hAnsi="Consolas" w:cs="Consolas"/>
-          <w:color w:val="FF0000"/>
-          <w:sz w:val="19"/>
-          <w:szCs w:val="19"/>
-        </w:rPr>
-        <w:t xml:space="preserve"> Converter</w:t>
-      </w:r>
-      <w:r>
-        <w:rPr>
-          <w:rFonts w:ascii="Consolas" w:hAnsi="Consolas" w:cs="Consolas"/>
-          <w:color w:val="0000FF"/>
-          <w:sz w:val="19"/>
-          <w:szCs w:val="19"/>
-        </w:rPr>
-        <w:t>={</w:t>
-      </w:r>
-      <w:r>
-        <w:rPr>
-          <w:rFonts w:ascii="Consolas" w:hAnsi="Consolas" w:cs="Consolas"/>
-          <w:color w:val="A31515"/>
-          <w:sz w:val="19"/>
-          <w:szCs w:val="19"/>
-        </w:rPr>
-        <w:t>StaticResource</w:t>
-      </w:r>
-      <w:r>
-        <w:rPr>
-          <w:rFonts w:ascii="Consolas" w:hAnsi="Consolas" w:cs="Consolas"/>
-          <w:color w:val="FF0000"/>
-          <w:sz w:val="19"/>
-          <w:szCs w:val="19"/>
-        </w:rPr>
-        <w:t xml:space="preserve"> VisibleToCollapsedConverter</w:t>
-      </w:r>
-      <w:r>
-        <w:rPr>
-          <w:rFonts w:ascii="Consolas" w:hAnsi="Consolas" w:cs="Consolas"/>
-          <w:color w:val="0000FF"/>
-          <w:sz w:val="19"/>
-          <w:szCs w:val="19"/>
-        </w:rPr>
-        <w:t>}}" /&gt;</w:t>
-      </w:r>
-    </w:p>
-    <w:p>
-      <w:pPr>
-        <w:rPr>
-          <w:rFonts w:ascii="Calibri" w:hAnsi="Calibri" w:cs="Calibri"/>
-          <w:color w:val="000000"/>
-          <w:szCs w:val="19"/>
-        </w:rPr>
-      </w:pPr>
-      <w:r>
-        <w:rPr>
-          <w:rFonts w:ascii="Calibri" w:hAnsi="Calibri" w:cs="Calibri"/>
-          <w:color w:val="000000"/>
-          <w:szCs w:val="19"/>
-        </w:rPr>
-        <w:t>Bindovany objekt se dostane do converteru jako object value</w:t>
-      </w:r>
-    </w:p>
-    <w:p>
-      <w:pPr>
-        <w:rPr>
-          <w:rFonts w:ascii="Consolas" w:hAnsi="Consolas" w:cs="Consolas"/>
-          <w:color w:val="0000FF"/>
-          <w:sz w:val="19"/>
-          <w:szCs w:val="19"/>
-        </w:rPr>
-      </w:pPr>
+        <w:fldChar w:fldCharType="begin"/>
+      </w:r>
+      <w:r>
+        <w:instrText xml:space="preserve"> HYPERLINK "TemplateSelector.docx" </w:instrText>
+      </w:r>
+      <w:r>
+        <w:fldChar w:fldCharType="separate"/>
+      </w:r>
+      <w:r>
+        <w:rPr>
+          <w:rStyle w:val="Hypertextovodkaz"/>
+        </w:rPr>
+        <w:t>TemplateSelector.docx</w:t>
+      </w:r>
+      <w:r>
+        <w:fldChar w:fldCharType="end"/>
+      </w:r>
     </w:p>
     <w:p>
       <w:pPr>
@@ -3559,6 +3577,17 @@
       <w:szCs w:val="32"/>
     </w:rPr>
   </w:style>
+  <w:style w:type="character" w:styleId="Hypertextovodkaz">
+    <w:name w:val="Hyperlink"/>
+    <w:basedOn w:val="Standardnpsmoodstavce"/>
+    <w:uiPriority w:val="99"/>
+    <w:unhideWhenUsed/>
+    <w:rsid w:val="00A83EAB"/>
+    <w:rPr>
+      <w:color w:val="0563C1" w:themeColor="hyperlink"/>
+      <w:u w:val="single"/>
+    </w:rPr>
+  </w:style>
 </w:styles>
 </file>
 

--- a/IvalueConverter.docx
+++ b/IvalueConverter.docx
@@ -12,7 +12,13 @@
         <w:rPr>
           <w:b/>
         </w:rPr>
-        <w:t>IvalueConverter</w:t>
+        <w:t>IMultiV</w:t>
+      </w:r>
+      <w:r>
+        <w:rPr>
+          <w:b/>
+        </w:rPr>
+        <w:t>alueConverter</w:t>
       </w:r>
     </w:p>
     <w:p>
@@ -654,6 +660,1494 @@
           <w:szCs w:val="19"/>
         </w:rPr>
         <w:t>&gt;</w:t>
+      </w:r>
+      <w:bookmarkStart w:id="0" w:name="_GoBack"/>
+      <w:bookmarkEnd w:id="0"/>
+    </w:p>
+    <w:p>
+      <w:pPr>
+        <w:autoSpaceDE w:val="0"/>
+        <w:autoSpaceDN w:val="0"/>
+        <w:adjustRightInd w:val="0"/>
+        <w:spacing w:before="0" w:line="240" w:lineRule="auto"/>
+        <w:jc w:val="left"/>
+        <w:rPr>
+          <w:rFonts w:ascii="Consolas" w:hAnsi="Consolas" w:cs="Consolas"/>
+          <w:color w:val="0000FF"/>
+          <w:sz w:val="19"/>
+          <w:szCs w:val="19"/>
+        </w:rPr>
+      </w:pPr>
+    </w:p>
+    <w:p>
+      <w:pPr>
+        <w:shd w:val="clear" w:color="auto" w:fill="1E1E1E"/>
+        <w:tabs>
+          <w:tab w:val="left" w:pos="916"/>
+          <w:tab w:val="left" w:pos="1832"/>
+          <w:tab w:val="left" w:pos="2748"/>
+          <w:tab w:val="left" w:pos="3664"/>
+          <w:tab w:val="left" w:pos="4580"/>
+          <w:tab w:val="left" w:pos="5496"/>
+          <w:tab w:val="left" w:pos="6412"/>
+          <w:tab w:val="left" w:pos="7328"/>
+          <w:tab w:val="left" w:pos="8244"/>
+          <w:tab w:val="left" w:pos="9160"/>
+          <w:tab w:val="left" w:pos="10076"/>
+          <w:tab w:val="left" w:pos="10992"/>
+          <w:tab w:val="left" w:pos="11908"/>
+          <w:tab w:val="left" w:pos="12824"/>
+          <w:tab w:val="left" w:pos="13740"/>
+          <w:tab w:val="left" w:pos="14656"/>
+        </w:tabs>
+        <w:spacing w:before="0" w:line="240" w:lineRule="auto"/>
+        <w:jc w:val="left"/>
+        <w:rPr>
+          <w:rFonts w:ascii="Consolas" w:eastAsia="Times New Roman" w:hAnsi="Consolas" w:cs="Courier New"/>
+          <w:color w:val="DCDCDC"/>
+          <w:sz w:val="20"/>
+          <w:szCs w:val="20"/>
+        </w:rPr>
+      </w:pPr>
+      <w:r>
+        <w:rPr>
+          <w:rFonts w:ascii="Consolas" w:eastAsia="Times New Roman" w:hAnsi="Consolas" w:cs="Courier New"/>
+          <w:color w:val="569CD6"/>
+          <w:sz w:val="20"/>
+          <w:szCs w:val="20"/>
+        </w:rPr>
+        <w:t xml:space="preserve">public class </w:t>
+      </w:r>
+      <w:r>
+        <w:rPr>
+          <w:rFonts w:ascii="Consolas" w:eastAsia="Times New Roman" w:hAnsi="Consolas" w:cs="Courier New"/>
+          <w:color w:val="4EC9B0"/>
+          <w:sz w:val="20"/>
+          <w:szCs w:val="20"/>
+        </w:rPr>
+        <w:t xml:space="preserve">FractionConverter </w:t>
+      </w:r>
+      <w:r>
+        <w:rPr>
+          <w:rFonts w:ascii="Consolas" w:eastAsia="Times New Roman" w:hAnsi="Consolas" w:cs="Courier New"/>
+          <w:color w:val="DCDCDC"/>
+          <w:sz w:val="20"/>
+          <w:szCs w:val="20"/>
+        </w:rPr>
+        <w:t xml:space="preserve">: </w:t>
+      </w:r>
+      <w:r>
+        <w:rPr>
+          <w:rFonts w:ascii="Consolas" w:eastAsia="Times New Roman" w:hAnsi="Consolas" w:cs="Courier New"/>
+          <w:color w:val="B8D7A3"/>
+          <w:sz w:val="20"/>
+          <w:szCs w:val="20"/>
+        </w:rPr>
+        <w:t>IMultiValueConverter</w:t>
+      </w:r>
+      <w:r>
+        <w:rPr>
+          <w:rFonts w:ascii="Consolas" w:eastAsia="Times New Roman" w:hAnsi="Consolas" w:cs="Courier New"/>
+          <w:color w:val="B8D7A3"/>
+          <w:sz w:val="20"/>
+          <w:szCs w:val="20"/>
+        </w:rPr>
+        <w:br/>
+      </w:r>
+      <w:r>
+        <w:rPr>
+          <w:rFonts w:ascii="Consolas" w:eastAsia="Times New Roman" w:hAnsi="Consolas" w:cs="Courier New"/>
+          <w:color w:val="DCDCDC"/>
+          <w:sz w:val="20"/>
+          <w:szCs w:val="20"/>
+          <w:shd w:val="clear" w:color="auto" w:fill="0E4583"/>
+        </w:rPr>
+        <w:t>{</w:t>
+      </w:r>
+      <w:r>
+        <w:rPr>
+          <w:rFonts w:ascii="Consolas" w:eastAsia="Times New Roman" w:hAnsi="Consolas" w:cs="Courier New"/>
+          <w:color w:val="DCDCDC"/>
+          <w:sz w:val="20"/>
+          <w:szCs w:val="20"/>
+        </w:rPr>
+        <w:br/>
+        <w:t xml:space="preserve">    </w:t>
+      </w:r>
+      <w:r>
+        <w:rPr>
+          <w:rFonts w:ascii="Consolas" w:eastAsia="Times New Roman" w:hAnsi="Consolas" w:cs="Courier New"/>
+          <w:color w:val="569CD6"/>
+          <w:sz w:val="20"/>
+          <w:szCs w:val="20"/>
+        </w:rPr>
+        <w:t xml:space="preserve">private readonly </w:t>
+      </w:r>
+      <w:r>
+        <w:rPr>
+          <w:rFonts w:ascii="Consolas" w:eastAsia="Times New Roman" w:hAnsi="Consolas" w:cs="Courier New"/>
+          <w:color w:val="4EC9B0"/>
+          <w:sz w:val="20"/>
+          <w:szCs w:val="20"/>
+        </w:rPr>
+        <w:t xml:space="preserve">SolidColorBrush </w:t>
+      </w:r>
+      <w:r>
+        <w:rPr>
+          <w:rFonts w:ascii="Consolas" w:eastAsia="Times New Roman" w:hAnsi="Consolas" w:cs="Courier New"/>
+          <w:color w:val="DCDCDC"/>
+          <w:sz w:val="20"/>
+          <w:szCs w:val="20"/>
+        </w:rPr>
+        <w:t xml:space="preserve">m_okBrush = </w:t>
+      </w:r>
+      <w:r>
+        <w:rPr>
+          <w:rFonts w:ascii="Consolas" w:eastAsia="Times New Roman" w:hAnsi="Consolas" w:cs="Courier New"/>
+          <w:color w:val="4EC9B0"/>
+          <w:sz w:val="20"/>
+          <w:szCs w:val="20"/>
+        </w:rPr>
+        <w:t>Brushes</w:t>
+      </w:r>
+      <w:r>
+        <w:rPr>
+          <w:rFonts w:ascii="Consolas" w:eastAsia="Times New Roman" w:hAnsi="Consolas" w:cs="Courier New"/>
+          <w:color w:val="DCDCDC"/>
+          <w:sz w:val="20"/>
+          <w:szCs w:val="20"/>
+        </w:rPr>
+        <w:t>.White;</w:t>
+      </w:r>
+      <w:r>
+        <w:rPr>
+          <w:rFonts w:ascii="Consolas" w:eastAsia="Times New Roman" w:hAnsi="Consolas" w:cs="Courier New"/>
+          <w:color w:val="DCDCDC"/>
+          <w:sz w:val="20"/>
+          <w:szCs w:val="20"/>
+        </w:rPr>
+        <w:br/>
+        <w:t xml:space="preserve">    </w:t>
+      </w:r>
+      <w:r>
+        <w:rPr>
+          <w:rFonts w:ascii="Consolas" w:eastAsia="Times New Roman" w:hAnsi="Consolas" w:cs="Courier New"/>
+          <w:color w:val="569CD6"/>
+          <w:sz w:val="20"/>
+          <w:szCs w:val="20"/>
+        </w:rPr>
+        <w:t xml:space="preserve">private readonly </w:t>
+      </w:r>
+      <w:r>
+        <w:rPr>
+          <w:rFonts w:ascii="Consolas" w:eastAsia="Times New Roman" w:hAnsi="Consolas" w:cs="Courier New"/>
+          <w:color w:val="4EC9B0"/>
+          <w:sz w:val="20"/>
+          <w:szCs w:val="20"/>
+        </w:rPr>
+        <w:t xml:space="preserve">SolidColorBrush </w:t>
+      </w:r>
+      <w:r>
+        <w:rPr>
+          <w:rFonts w:ascii="Consolas" w:eastAsia="Times New Roman" w:hAnsi="Consolas" w:cs="Courier New"/>
+          <w:color w:val="DCDCDC"/>
+          <w:sz w:val="20"/>
+          <w:szCs w:val="20"/>
+        </w:rPr>
+        <w:t xml:space="preserve">m_solidColorBrush = </w:t>
+      </w:r>
+      <w:r>
+        <w:rPr>
+          <w:rFonts w:ascii="Consolas" w:eastAsia="Times New Roman" w:hAnsi="Consolas" w:cs="Courier New"/>
+          <w:color w:val="4EC9B0"/>
+          <w:sz w:val="20"/>
+          <w:szCs w:val="20"/>
+        </w:rPr>
+        <w:t>Brushes</w:t>
+      </w:r>
+      <w:r>
+        <w:rPr>
+          <w:rFonts w:ascii="Consolas" w:eastAsia="Times New Roman" w:hAnsi="Consolas" w:cs="Courier New"/>
+          <w:color w:val="DCDCDC"/>
+          <w:sz w:val="20"/>
+          <w:szCs w:val="20"/>
+        </w:rPr>
+        <w:t>.Red;</w:t>
+      </w:r>
+      <w:r>
+        <w:rPr>
+          <w:rFonts w:ascii="Consolas" w:eastAsia="Times New Roman" w:hAnsi="Consolas" w:cs="Courier New"/>
+          <w:color w:val="DCDCDC"/>
+          <w:sz w:val="20"/>
+          <w:szCs w:val="20"/>
+        </w:rPr>
+        <w:br/>
+      </w:r>
+      <w:r>
+        <w:rPr>
+          <w:rFonts w:ascii="Consolas" w:eastAsia="Times New Roman" w:hAnsi="Consolas" w:cs="Courier New"/>
+          <w:color w:val="DCDCDC"/>
+          <w:sz w:val="20"/>
+          <w:szCs w:val="20"/>
+        </w:rPr>
+        <w:br/>
+        <w:t xml:space="preserve">    </w:t>
+      </w:r>
+      <w:r>
+        <w:rPr>
+          <w:rFonts w:ascii="Consolas" w:eastAsia="Times New Roman" w:hAnsi="Consolas" w:cs="Courier New"/>
+          <w:color w:val="569CD6"/>
+          <w:sz w:val="20"/>
+          <w:szCs w:val="20"/>
+        </w:rPr>
+        <w:t xml:space="preserve">public object </w:t>
+      </w:r>
+      <w:r>
+        <w:rPr>
+          <w:rFonts w:ascii="Consolas" w:eastAsia="Times New Roman" w:hAnsi="Consolas" w:cs="Courier New"/>
+          <w:color w:val="DCDCDC"/>
+          <w:sz w:val="20"/>
+          <w:szCs w:val="20"/>
+        </w:rPr>
+        <w:t>Convert(</w:t>
+      </w:r>
+      <w:r>
+        <w:rPr>
+          <w:rFonts w:ascii="Consolas" w:eastAsia="Times New Roman" w:hAnsi="Consolas" w:cs="Courier New"/>
+          <w:color w:val="569CD6"/>
+          <w:sz w:val="20"/>
+          <w:szCs w:val="20"/>
+        </w:rPr>
+        <w:t>object</w:t>
+      </w:r>
+      <w:r>
+        <w:rPr>
+          <w:rFonts w:ascii="Consolas" w:eastAsia="Times New Roman" w:hAnsi="Consolas" w:cs="Courier New"/>
+          <w:color w:val="DCDCDC"/>
+          <w:sz w:val="20"/>
+          <w:szCs w:val="20"/>
+        </w:rPr>
+        <w:t xml:space="preserve">[] values, </w:t>
+      </w:r>
+      <w:r>
+        <w:rPr>
+          <w:rFonts w:ascii="Consolas" w:eastAsia="Times New Roman" w:hAnsi="Consolas" w:cs="Courier New"/>
+          <w:color w:val="4EC9B0"/>
+          <w:sz w:val="20"/>
+          <w:szCs w:val="20"/>
+        </w:rPr>
+        <w:t xml:space="preserve">Type </w:t>
+      </w:r>
+      <w:r>
+        <w:rPr>
+          <w:rFonts w:ascii="Consolas" w:eastAsia="Times New Roman" w:hAnsi="Consolas" w:cs="Courier New"/>
+          <w:color w:val="DCDCDC"/>
+          <w:sz w:val="20"/>
+          <w:szCs w:val="20"/>
+        </w:rPr>
+        <w:t xml:space="preserve">targetType, </w:t>
+      </w:r>
+      <w:r>
+        <w:rPr>
+          <w:rFonts w:ascii="Consolas" w:eastAsia="Times New Roman" w:hAnsi="Consolas" w:cs="Courier New"/>
+          <w:color w:val="569CD6"/>
+          <w:sz w:val="20"/>
+          <w:szCs w:val="20"/>
+        </w:rPr>
+        <w:t xml:space="preserve">object </w:t>
+      </w:r>
+      <w:r>
+        <w:rPr>
+          <w:rFonts w:ascii="Consolas" w:eastAsia="Times New Roman" w:hAnsi="Consolas" w:cs="Courier New"/>
+          <w:color w:val="DCDCDC"/>
+          <w:sz w:val="20"/>
+          <w:szCs w:val="20"/>
+        </w:rPr>
+        <w:t xml:space="preserve">parameter, </w:t>
+      </w:r>
+      <w:r>
+        <w:rPr>
+          <w:rFonts w:ascii="Consolas" w:eastAsia="Times New Roman" w:hAnsi="Consolas" w:cs="Courier New"/>
+          <w:color w:val="4EC9B0"/>
+          <w:sz w:val="20"/>
+          <w:szCs w:val="20"/>
+        </w:rPr>
+        <w:t xml:space="preserve">CultureInfo </w:t>
+      </w:r>
+      <w:r>
+        <w:rPr>
+          <w:rFonts w:ascii="Consolas" w:eastAsia="Times New Roman" w:hAnsi="Consolas" w:cs="Courier New"/>
+          <w:color w:val="DCDCDC"/>
+          <w:sz w:val="20"/>
+          <w:szCs w:val="20"/>
+        </w:rPr>
+        <w:t>culture)</w:t>
+      </w:r>
+      <w:r>
+        <w:rPr>
+          <w:rFonts w:ascii="Consolas" w:eastAsia="Times New Roman" w:hAnsi="Consolas" w:cs="Courier New"/>
+          <w:color w:val="DCDCDC"/>
+          <w:sz w:val="20"/>
+          <w:szCs w:val="20"/>
+        </w:rPr>
+        <w:br/>
+        <w:t xml:space="preserve">    {</w:t>
+      </w:r>
+      <w:r>
+        <w:rPr>
+          <w:rFonts w:ascii="Consolas" w:eastAsia="Times New Roman" w:hAnsi="Consolas" w:cs="Courier New"/>
+          <w:color w:val="DCDCDC"/>
+          <w:sz w:val="20"/>
+          <w:szCs w:val="20"/>
+        </w:rPr>
+        <w:br/>
+        <w:t xml:space="preserve">        </w:t>
+      </w:r>
+      <w:r>
+        <w:rPr>
+          <w:rFonts w:ascii="Consolas" w:eastAsia="Times New Roman" w:hAnsi="Consolas" w:cs="Courier New"/>
+          <w:color w:val="569CD6"/>
+          <w:sz w:val="20"/>
+          <w:szCs w:val="20"/>
+        </w:rPr>
+        <w:t xml:space="preserve">if </w:t>
+      </w:r>
+      <w:r>
+        <w:rPr>
+          <w:rFonts w:ascii="Consolas" w:eastAsia="Times New Roman" w:hAnsi="Consolas" w:cs="Courier New"/>
+          <w:color w:val="DCDCDC"/>
+          <w:sz w:val="20"/>
+          <w:szCs w:val="20"/>
+        </w:rPr>
+        <w:t xml:space="preserve">(values == </w:t>
+      </w:r>
+      <w:r>
+        <w:rPr>
+          <w:rFonts w:ascii="Consolas" w:eastAsia="Times New Roman" w:hAnsi="Consolas" w:cs="Courier New"/>
+          <w:color w:val="569CD6"/>
+          <w:sz w:val="20"/>
+          <w:szCs w:val="20"/>
+        </w:rPr>
+        <w:t xml:space="preserve">null </w:t>
+      </w:r>
+      <w:r>
+        <w:rPr>
+          <w:rFonts w:ascii="Consolas" w:eastAsia="Times New Roman" w:hAnsi="Consolas" w:cs="Courier New"/>
+          <w:color w:val="DCDCDC"/>
+          <w:sz w:val="20"/>
+          <w:szCs w:val="20"/>
+        </w:rPr>
+        <w:t xml:space="preserve">|| values.Length &lt; </w:t>
+      </w:r>
+      <w:r>
+        <w:rPr>
+          <w:rFonts w:ascii="Consolas" w:eastAsia="Times New Roman" w:hAnsi="Consolas" w:cs="Courier New"/>
+          <w:color w:val="B5CEA8"/>
+          <w:sz w:val="20"/>
+          <w:szCs w:val="20"/>
+        </w:rPr>
+        <w:t xml:space="preserve">3 </w:t>
+      </w:r>
+      <w:r>
+        <w:rPr>
+          <w:rFonts w:ascii="Consolas" w:eastAsia="Times New Roman" w:hAnsi="Consolas" w:cs="Courier New"/>
+          <w:color w:val="DCDCDC"/>
+          <w:sz w:val="20"/>
+          <w:szCs w:val="20"/>
+        </w:rPr>
+        <w:t>|| values[</w:t>
+      </w:r>
+      <w:r>
+        <w:rPr>
+          <w:rFonts w:ascii="Consolas" w:eastAsia="Times New Roman" w:hAnsi="Consolas" w:cs="Courier New"/>
+          <w:color w:val="B5CEA8"/>
+          <w:sz w:val="20"/>
+          <w:szCs w:val="20"/>
+        </w:rPr>
+        <w:t>0</w:t>
+      </w:r>
+      <w:r>
+        <w:rPr>
+          <w:rFonts w:ascii="Consolas" w:eastAsia="Times New Roman" w:hAnsi="Consolas" w:cs="Courier New"/>
+          <w:color w:val="DCDCDC"/>
+          <w:sz w:val="20"/>
+          <w:szCs w:val="20"/>
+        </w:rPr>
+        <w:t xml:space="preserve">] == </w:t>
+      </w:r>
+      <w:r>
+        <w:rPr>
+          <w:rFonts w:ascii="Consolas" w:eastAsia="Times New Roman" w:hAnsi="Consolas" w:cs="Courier New"/>
+          <w:color w:val="4EC9B0"/>
+          <w:sz w:val="20"/>
+          <w:szCs w:val="20"/>
+        </w:rPr>
+        <w:t>DependencyProperty</w:t>
+      </w:r>
+      <w:r>
+        <w:rPr>
+          <w:rFonts w:ascii="Consolas" w:eastAsia="Times New Roman" w:hAnsi="Consolas" w:cs="Courier New"/>
+          <w:color w:val="DCDCDC"/>
+          <w:sz w:val="20"/>
+          <w:szCs w:val="20"/>
+        </w:rPr>
+        <w:t>.UnsetValue || values[</w:t>
+      </w:r>
+      <w:r>
+        <w:rPr>
+          <w:rFonts w:ascii="Consolas" w:eastAsia="Times New Roman" w:hAnsi="Consolas" w:cs="Courier New"/>
+          <w:color w:val="B5CEA8"/>
+          <w:sz w:val="20"/>
+          <w:szCs w:val="20"/>
+        </w:rPr>
+        <w:t>1</w:t>
+      </w:r>
+      <w:r>
+        <w:rPr>
+          <w:rFonts w:ascii="Consolas" w:eastAsia="Times New Roman" w:hAnsi="Consolas" w:cs="Courier New"/>
+          <w:color w:val="DCDCDC"/>
+          <w:sz w:val="20"/>
+          <w:szCs w:val="20"/>
+        </w:rPr>
+        <w:t xml:space="preserve">] == </w:t>
+      </w:r>
+      <w:r>
+        <w:rPr>
+          <w:rFonts w:ascii="Consolas" w:eastAsia="Times New Roman" w:hAnsi="Consolas" w:cs="Courier New"/>
+          <w:color w:val="4EC9B0"/>
+          <w:sz w:val="20"/>
+          <w:szCs w:val="20"/>
+        </w:rPr>
+        <w:t>DependencyProperty</w:t>
+      </w:r>
+      <w:r>
+        <w:rPr>
+          <w:rFonts w:ascii="Consolas" w:eastAsia="Times New Roman" w:hAnsi="Consolas" w:cs="Courier New"/>
+          <w:color w:val="DCDCDC"/>
+          <w:sz w:val="20"/>
+          <w:szCs w:val="20"/>
+        </w:rPr>
+        <w:t>.UnsetValue || values[</w:t>
+      </w:r>
+      <w:r>
+        <w:rPr>
+          <w:rFonts w:ascii="Consolas" w:eastAsia="Times New Roman" w:hAnsi="Consolas" w:cs="Courier New"/>
+          <w:color w:val="B5CEA8"/>
+          <w:sz w:val="20"/>
+          <w:szCs w:val="20"/>
+        </w:rPr>
+        <w:t>2</w:t>
+      </w:r>
+      <w:r>
+        <w:rPr>
+          <w:rFonts w:ascii="Consolas" w:eastAsia="Times New Roman" w:hAnsi="Consolas" w:cs="Courier New"/>
+          <w:color w:val="DCDCDC"/>
+          <w:sz w:val="20"/>
+          <w:szCs w:val="20"/>
+        </w:rPr>
+        <w:t xml:space="preserve">] == </w:t>
+      </w:r>
+      <w:r>
+        <w:rPr>
+          <w:rFonts w:ascii="Consolas" w:eastAsia="Times New Roman" w:hAnsi="Consolas" w:cs="Courier New"/>
+          <w:color w:val="4EC9B0"/>
+          <w:sz w:val="20"/>
+          <w:szCs w:val="20"/>
+        </w:rPr>
+        <w:t>DependencyProperty</w:t>
+      </w:r>
+      <w:r>
+        <w:rPr>
+          <w:rFonts w:ascii="Consolas" w:eastAsia="Times New Roman" w:hAnsi="Consolas" w:cs="Courier New"/>
+          <w:color w:val="DCDCDC"/>
+          <w:sz w:val="20"/>
+          <w:szCs w:val="20"/>
+        </w:rPr>
+        <w:t>.UnsetValue)</w:t>
+      </w:r>
+      <w:r>
+        <w:rPr>
+          <w:rFonts w:ascii="Consolas" w:eastAsia="Times New Roman" w:hAnsi="Consolas" w:cs="Courier New"/>
+          <w:color w:val="DCDCDC"/>
+          <w:sz w:val="20"/>
+          <w:szCs w:val="20"/>
+        </w:rPr>
+        <w:br/>
+        <w:t xml:space="preserve">        {</w:t>
+      </w:r>
+      <w:r>
+        <w:rPr>
+          <w:rFonts w:ascii="Consolas" w:eastAsia="Times New Roman" w:hAnsi="Consolas" w:cs="Courier New"/>
+          <w:color w:val="DCDCDC"/>
+          <w:sz w:val="20"/>
+          <w:szCs w:val="20"/>
+        </w:rPr>
+        <w:br/>
+        <w:t xml:space="preserve">            </w:t>
+      </w:r>
+      <w:r>
+        <w:rPr>
+          <w:rFonts w:ascii="Consolas" w:eastAsia="Times New Roman" w:hAnsi="Consolas" w:cs="Courier New"/>
+          <w:color w:val="569CD6"/>
+          <w:sz w:val="20"/>
+          <w:szCs w:val="20"/>
+        </w:rPr>
+        <w:t xml:space="preserve">return </w:t>
+      </w:r>
+      <w:r>
+        <w:rPr>
+          <w:rFonts w:ascii="Consolas" w:eastAsia="Times New Roman" w:hAnsi="Consolas" w:cs="Courier New"/>
+          <w:color w:val="DCDCDC"/>
+          <w:sz w:val="20"/>
+          <w:szCs w:val="20"/>
+        </w:rPr>
+        <w:t>m_okBrush;</w:t>
+      </w:r>
+      <w:r>
+        <w:rPr>
+          <w:rFonts w:ascii="Consolas" w:eastAsia="Times New Roman" w:hAnsi="Consolas" w:cs="Courier New"/>
+          <w:color w:val="DCDCDC"/>
+          <w:sz w:val="20"/>
+          <w:szCs w:val="20"/>
+        </w:rPr>
+        <w:br/>
+        <w:t xml:space="preserve">        }</w:t>
+      </w:r>
+      <w:r>
+        <w:rPr>
+          <w:rFonts w:ascii="Consolas" w:eastAsia="Times New Roman" w:hAnsi="Consolas" w:cs="Courier New"/>
+          <w:color w:val="DCDCDC"/>
+          <w:sz w:val="20"/>
+          <w:szCs w:val="20"/>
+        </w:rPr>
+        <w:br/>
+      </w:r>
+      <w:r>
+        <w:rPr>
+          <w:rFonts w:ascii="Consolas" w:eastAsia="Times New Roman" w:hAnsi="Consolas" w:cs="Courier New"/>
+          <w:color w:val="DCDCDC"/>
+          <w:sz w:val="20"/>
+          <w:szCs w:val="20"/>
+        </w:rPr>
+        <w:br/>
+        <w:t xml:space="preserve">        </w:t>
+      </w:r>
+      <w:r>
+        <w:rPr>
+          <w:rFonts w:ascii="Consolas" w:eastAsia="Times New Roman" w:hAnsi="Consolas" w:cs="Courier New"/>
+          <w:color w:val="569CD6"/>
+          <w:sz w:val="20"/>
+          <w:szCs w:val="20"/>
+        </w:rPr>
+        <w:t xml:space="preserve">double </w:t>
+      </w:r>
+      <w:r>
+        <w:rPr>
+          <w:rFonts w:ascii="Consolas" w:eastAsia="Times New Roman" w:hAnsi="Consolas" w:cs="Courier New"/>
+          <w:color w:val="DCDCDC"/>
+          <w:sz w:val="20"/>
+          <w:szCs w:val="20"/>
+        </w:rPr>
+        <w:t>numerator, denominator, minimalFraction;</w:t>
+      </w:r>
+      <w:r>
+        <w:rPr>
+          <w:rFonts w:ascii="Consolas" w:eastAsia="Times New Roman" w:hAnsi="Consolas" w:cs="Courier New"/>
+          <w:color w:val="DCDCDC"/>
+          <w:sz w:val="20"/>
+          <w:szCs w:val="20"/>
+        </w:rPr>
+        <w:br/>
+        <w:t xml:space="preserve">        </w:t>
+      </w:r>
+      <w:r>
+        <w:rPr>
+          <w:rFonts w:ascii="Consolas" w:eastAsia="Times New Roman" w:hAnsi="Consolas" w:cs="Courier New"/>
+          <w:color w:val="569CD6"/>
+          <w:sz w:val="20"/>
+          <w:szCs w:val="20"/>
+        </w:rPr>
+        <w:t>try</w:t>
+      </w:r>
+      <w:r>
+        <w:rPr>
+          <w:rFonts w:ascii="Consolas" w:eastAsia="Times New Roman" w:hAnsi="Consolas" w:cs="Courier New"/>
+          <w:color w:val="569CD6"/>
+          <w:sz w:val="20"/>
+          <w:szCs w:val="20"/>
+        </w:rPr>
+        <w:br/>
+        <w:t xml:space="preserve">        </w:t>
+      </w:r>
+      <w:r>
+        <w:rPr>
+          <w:rFonts w:ascii="Consolas" w:eastAsia="Times New Roman" w:hAnsi="Consolas" w:cs="Courier New"/>
+          <w:color w:val="DCDCDC"/>
+          <w:sz w:val="20"/>
+          <w:szCs w:val="20"/>
+        </w:rPr>
+        <w:t>{</w:t>
+      </w:r>
+      <w:r>
+        <w:rPr>
+          <w:rFonts w:ascii="Consolas" w:eastAsia="Times New Roman" w:hAnsi="Consolas" w:cs="Courier New"/>
+          <w:color w:val="DCDCDC"/>
+          <w:sz w:val="20"/>
+          <w:szCs w:val="20"/>
+        </w:rPr>
+        <w:br/>
+        <w:t xml:space="preserve">            numerator = System.</w:t>
+      </w:r>
+      <w:r>
+        <w:rPr>
+          <w:rFonts w:ascii="Consolas" w:eastAsia="Times New Roman" w:hAnsi="Consolas" w:cs="Courier New"/>
+          <w:color w:val="4EC9B0"/>
+          <w:sz w:val="20"/>
+          <w:szCs w:val="20"/>
+        </w:rPr>
+        <w:t>Convert</w:t>
+      </w:r>
+      <w:r>
+        <w:rPr>
+          <w:rFonts w:ascii="Consolas" w:eastAsia="Times New Roman" w:hAnsi="Consolas" w:cs="Courier New"/>
+          <w:color w:val="DCDCDC"/>
+          <w:sz w:val="20"/>
+          <w:szCs w:val="20"/>
+        </w:rPr>
+        <w:t>.ToDouble((</w:t>
+      </w:r>
+      <w:r>
+        <w:rPr>
+          <w:rFonts w:ascii="Consolas" w:eastAsia="Times New Roman" w:hAnsi="Consolas" w:cs="Courier New"/>
+          <w:color w:val="569CD6"/>
+          <w:sz w:val="20"/>
+          <w:szCs w:val="20"/>
+        </w:rPr>
+        <w:t>short</w:t>
+      </w:r>
+      <w:r>
+        <w:rPr>
+          <w:rFonts w:ascii="Consolas" w:eastAsia="Times New Roman" w:hAnsi="Consolas" w:cs="Courier New"/>
+          <w:color w:val="DCDCDC"/>
+          <w:sz w:val="20"/>
+          <w:szCs w:val="20"/>
+        </w:rPr>
+        <w:t>) values[</w:t>
+      </w:r>
+      <w:r>
+        <w:rPr>
+          <w:rFonts w:ascii="Consolas" w:eastAsia="Times New Roman" w:hAnsi="Consolas" w:cs="Courier New"/>
+          <w:color w:val="B5CEA8"/>
+          <w:sz w:val="20"/>
+          <w:szCs w:val="20"/>
+        </w:rPr>
+        <w:t>0</w:t>
+      </w:r>
+      <w:r>
+        <w:rPr>
+          <w:rFonts w:ascii="Consolas" w:eastAsia="Times New Roman" w:hAnsi="Consolas" w:cs="Courier New"/>
+          <w:color w:val="DCDCDC"/>
+          <w:sz w:val="20"/>
+          <w:szCs w:val="20"/>
+        </w:rPr>
+        <w:t>]);</w:t>
+      </w:r>
+      <w:r>
+        <w:rPr>
+          <w:rFonts w:ascii="Consolas" w:eastAsia="Times New Roman" w:hAnsi="Consolas" w:cs="Courier New"/>
+          <w:color w:val="DCDCDC"/>
+          <w:sz w:val="20"/>
+          <w:szCs w:val="20"/>
+        </w:rPr>
+        <w:br/>
+        <w:t xml:space="preserve">            denominator = System.</w:t>
+      </w:r>
+      <w:r>
+        <w:rPr>
+          <w:rFonts w:ascii="Consolas" w:eastAsia="Times New Roman" w:hAnsi="Consolas" w:cs="Courier New"/>
+          <w:color w:val="4EC9B0"/>
+          <w:sz w:val="20"/>
+          <w:szCs w:val="20"/>
+        </w:rPr>
+        <w:t>Convert</w:t>
+      </w:r>
+      <w:r>
+        <w:rPr>
+          <w:rFonts w:ascii="Consolas" w:eastAsia="Times New Roman" w:hAnsi="Consolas" w:cs="Courier New"/>
+          <w:color w:val="DCDCDC"/>
+          <w:sz w:val="20"/>
+          <w:szCs w:val="20"/>
+        </w:rPr>
+        <w:t>.ToDouble((</w:t>
+      </w:r>
+      <w:r>
+        <w:rPr>
+          <w:rFonts w:ascii="Consolas" w:eastAsia="Times New Roman" w:hAnsi="Consolas" w:cs="Courier New"/>
+          <w:color w:val="569CD6"/>
+          <w:sz w:val="20"/>
+          <w:szCs w:val="20"/>
+        </w:rPr>
+        <w:t>short</w:t>
+      </w:r>
+      <w:r>
+        <w:rPr>
+          <w:rFonts w:ascii="Consolas" w:eastAsia="Times New Roman" w:hAnsi="Consolas" w:cs="Courier New"/>
+          <w:color w:val="DCDCDC"/>
+          <w:sz w:val="20"/>
+          <w:szCs w:val="20"/>
+        </w:rPr>
+        <w:t>) values[</w:t>
+      </w:r>
+      <w:r>
+        <w:rPr>
+          <w:rFonts w:ascii="Consolas" w:eastAsia="Times New Roman" w:hAnsi="Consolas" w:cs="Courier New"/>
+          <w:color w:val="B5CEA8"/>
+          <w:sz w:val="20"/>
+          <w:szCs w:val="20"/>
+        </w:rPr>
+        <w:t>1</w:t>
+      </w:r>
+      <w:r>
+        <w:rPr>
+          <w:rFonts w:ascii="Consolas" w:eastAsia="Times New Roman" w:hAnsi="Consolas" w:cs="Courier New"/>
+          <w:color w:val="DCDCDC"/>
+          <w:sz w:val="20"/>
+          <w:szCs w:val="20"/>
+        </w:rPr>
+        <w:t>]);</w:t>
+      </w:r>
+      <w:r>
+        <w:rPr>
+          <w:rFonts w:ascii="Consolas" w:eastAsia="Times New Roman" w:hAnsi="Consolas" w:cs="Courier New"/>
+          <w:color w:val="DCDCDC"/>
+          <w:sz w:val="20"/>
+          <w:szCs w:val="20"/>
+        </w:rPr>
+        <w:br/>
+      </w:r>
+      <w:r>
+        <w:rPr>
+          <w:rFonts w:ascii="Consolas" w:eastAsia="Times New Roman" w:hAnsi="Consolas" w:cs="Courier New"/>
+          <w:color w:val="DCDCDC"/>
+          <w:sz w:val="20"/>
+          <w:szCs w:val="20"/>
+        </w:rPr>
+        <w:br/>
+        <w:t xml:space="preserve">            </w:t>
+      </w:r>
+      <w:r>
+        <w:rPr>
+          <w:rFonts w:ascii="Consolas" w:eastAsia="Times New Roman" w:hAnsi="Consolas" w:cs="Courier New"/>
+          <w:color w:val="569CD6"/>
+          <w:sz w:val="20"/>
+          <w:szCs w:val="20"/>
+        </w:rPr>
+        <w:t xml:space="preserve">var </w:t>
+      </w:r>
+      <w:r>
+        <w:rPr>
+          <w:rFonts w:ascii="Consolas" w:eastAsia="Times New Roman" w:hAnsi="Consolas" w:cs="Courier New"/>
+          <w:color w:val="DCDCDC"/>
+          <w:sz w:val="20"/>
+          <w:szCs w:val="20"/>
+        </w:rPr>
+        <w:t>fract = (</w:t>
+      </w:r>
+      <w:r>
+        <w:rPr>
+          <w:rFonts w:ascii="Consolas" w:eastAsia="Times New Roman" w:hAnsi="Consolas" w:cs="Courier New"/>
+          <w:color w:val="4EC9B0"/>
+          <w:sz w:val="20"/>
+          <w:szCs w:val="20"/>
+        </w:rPr>
+        <w:t>Fraction</w:t>
+      </w:r>
+      <w:r>
+        <w:rPr>
+          <w:rFonts w:ascii="Consolas" w:eastAsia="Times New Roman" w:hAnsi="Consolas" w:cs="Courier New"/>
+          <w:color w:val="DCDCDC"/>
+          <w:sz w:val="20"/>
+          <w:szCs w:val="20"/>
+        </w:rPr>
+        <w:t>) values[</w:t>
+      </w:r>
+      <w:r>
+        <w:rPr>
+          <w:rFonts w:ascii="Consolas" w:eastAsia="Times New Roman" w:hAnsi="Consolas" w:cs="Courier New"/>
+          <w:color w:val="B5CEA8"/>
+          <w:sz w:val="20"/>
+          <w:szCs w:val="20"/>
+        </w:rPr>
+        <w:t>2</w:t>
+      </w:r>
+      <w:r>
+        <w:rPr>
+          <w:rFonts w:ascii="Consolas" w:eastAsia="Times New Roman" w:hAnsi="Consolas" w:cs="Courier New"/>
+          <w:color w:val="DCDCDC"/>
+          <w:sz w:val="20"/>
+          <w:szCs w:val="20"/>
+        </w:rPr>
+        <w:t>];</w:t>
+      </w:r>
+      <w:r>
+        <w:rPr>
+          <w:rFonts w:ascii="Consolas" w:eastAsia="Times New Roman" w:hAnsi="Consolas" w:cs="Courier New"/>
+          <w:color w:val="DCDCDC"/>
+          <w:sz w:val="20"/>
+          <w:szCs w:val="20"/>
+        </w:rPr>
+        <w:br/>
+      </w:r>
+      <w:r>
+        <w:rPr>
+          <w:rFonts w:ascii="Consolas" w:eastAsia="Times New Roman" w:hAnsi="Consolas" w:cs="Courier New"/>
+          <w:color w:val="DCDCDC"/>
+          <w:sz w:val="20"/>
+          <w:szCs w:val="20"/>
+        </w:rPr>
+        <w:br/>
+        <w:t xml:space="preserve">            </w:t>
+      </w:r>
+      <w:r>
+        <w:rPr>
+          <w:rFonts w:ascii="Consolas" w:eastAsia="Times New Roman" w:hAnsi="Consolas" w:cs="Courier New"/>
+          <w:color w:val="569CD6"/>
+          <w:sz w:val="20"/>
+          <w:szCs w:val="20"/>
+        </w:rPr>
+        <w:t xml:space="preserve">if </w:t>
+      </w:r>
+      <w:r>
+        <w:rPr>
+          <w:rFonts w:ascii="Consolas" w:eastAsia="Times New Roman" w:hAnsi="Consolas" w:cs="Courier New"/>
+          <w:color w:val="DCDCDC"/>
+          <w:sz w:val="20"/>
+          <w:szCs w:val="20"/>
+        </w:rPr>
+        <w:t xml:space="preserve">(fract.Numerator == </w:t>
+      </w:r>
+      <w:r>
+        <w:rPr>
+          <w:rFonts w:ascii="Consolas" w:eastAsia="Times New Roman" w:hAnsi="Consolas" w:cs="Courier New"/>
+          <w:color w:val="569CD6"/>
+          <w:sz w:val="20"/>
+          <w:szCs w:val="20"/>
+        </w:rPr>
+        <w:t xml:space="preserve">null </w:t>
+      </w:r>
+      <w:r>
+        <w:rPr>
+          <w:rFonts w:ascii="Consolas" w:eastAsia="Times New Roman" w:hAnsi="Consolas" w:cs="Courier New"/>
+          <w:color w:val="DCDCDC"/>
+          <w:sz w:val="20"/>
+          <w:szCs w:val="20"/>
+        </w:rPr>
+        <w:t xml:space="preserve">|| fract.Denominator == </w:t>
+      </w:r>
+      <w:r>
+        <w:rPr>
+          <w:rFonts w:ascii="Consolas" w:eastAsia="Times New Roman" w:hAnsi="Consolas" w:cs="Courier New"/>
+          <w:color w:val="569CD6"/>
+          <w:sz w:val="20"/>
+          <w:szCs w:val="20"/>
+        </w:rPr>
+        <w:t>null</w:t>
+      </w:r>
+      <w:r>
+        <w:rPr>
+          <w:rFonts w:ascii="Consolas" w:eastAsia="Times New Roman" w:hAnsi="Consolas" w:cs="Courier New"/>
+          <w:color w:val="DCDCDC"/>
+          <w:sz w:val="20"/>
+          <w:szCs w:val="20"/>
+        </w:rPr>
+        <w:t>)</w:t>
+      </w:r>
+      <w:r>
+        <w:rPr>
+          <w:rFonts w:ascii="Consolas" w:eastAsia="Times New Roman" w:hAnsi="Consolas" w:cs="Courier New"/>
+          <w:color w:val="DCDCDC"/>
+          <w:sz w:val="20"/>
+          <w:szCs w:val="20"/>
+        </w:rPr>
+        <w:br/>
+        <w:t xml:space="preserve">            {</w:t>
+      </w:r>
+      <w:r>
+        <w:rPr>
+          <w:rFonts w:ascii="Consolas" w:eastAsia="Times New Roman" w:hAnsi="Consolas" w:cs="Courier New"/>
+          <w:color w:val="DCDCDC"/>
+          <w:sz w:val="20"/>
+          <w:szCs w:val="20"/>
+        </w:rPr>
+        <w:br/>
+        <w:t xml:space="preserve">                </w:t>
+      </w:r>
+      <w:r>
+        <w:rPr>
+          <w:rFonts w:ascii="Consolas" w:eastAsia="Times New Roman" w:hAnsi="Consolas" w:cs="Courier New"/>
+          <w:color w:val="569CD6"/>
+          <w:sz w:val="20"/>
+          <w:szCs w:val="20"/>
+        </w:rPr>
+        <w:t xml:space="preserve">throw new </w:t>
+      </w:r>
+      <w:r>
+        <w:rPr>
+          <w:rFonts w:ascii="Consolas" w:eastAsia="Times New Roman" w:hAnsi="Consolas" w:cs="Courier New"/>
+          <w:color w:val="4EC9B0"/>
+          <w:sz w:val="20"/>
+          <w:szCs w:val="20"/>
+        </w:rPr>
+        <w:t>InvalidOperationException</w:t>
+      </w:r>
+      <w:r>
+        <w:rPr>
+          <w:rFonts w:ascii="Consolas" w:eastAsia="Times New Roman" w:hAnsi="Consolas" w:cs="Courier New"/>
+          <w:color w:val="DCDCDC"/>
+          <w:sz w:val="20"/>
+          <w:szCs w:val="20"/>
+        </w:rPr>
+        <w:t>(</w:t>
+      </w:r>
+      <w:r>
+        <w:rPr>
+          <w:rFonts w:ascii="Consolas" w:eastAsia="Times New Roman" w:hAnsi="Consolas" w:cs="Courier New"/>
+          <w:color w:val="D69D85"/>
+          <w:sz w:val="20"/>
+          <w:szCs w:val="20"/>
+        </w:rPr>
+        <w:t>"Unable to set warning about Area because of dependencies missing!"</w:t>
+      </w:r>
+      <w:r>
+        <w:rPr>
+          <w:rFonts w:ascii="Consolas" w:eastAsia="Times New Roman" w:hAnsi="Consolas" w:cs="Courier New"/>
+          <w:color w:val="DCDCDC"/>
+          <w:sz w:val="20"/>
+          <w:szCs w:val="20"/>
+        </w:rPr>
+        <w:t>);</w:t>
+      </w:r>
+      <w:r>
+        <w:rPr>
+          <w:rFonts w:ascii="Consolas" w:eastAsia="Times New Roman" w:hAnsi="Consolas" w:cs="Courier New"/>
+          <w:color w:val="DCDCDC"/>
+          <w:sz w:val="20"/>
+          <w:szCs w:val="20"/>
+        </w:rPr>
+        <w:br/>
+        <w:t xml:space="preserve">            }</w:t>
+      </w:r>
+      <w:r>
+        <w:rPr>
+          <w:rFonts w:ascii="Consolas" w:eastAsia="Times New Roman" w:hAnsi="Consolas" w:cs="Courier New"/>
+          <w:color w:val="DCDCDC"/>
+          <w:sz w:val="20"/>
+          <w:szCs w:val="20"/>
+        </w:rPr>
+        <w:br/>
+      </w:r>
+      <w:r>
+        <w:rPr>
+          <w:rFonts w:ascii="Consolas" w:eastAsia="Times New Roman" w:hAnsi="Consolas" w:cs="Courier New"/>
+          <w:color w:val="DCDCDC"/>
+          <w:sz w:val="20"/>
+          <w:szCs w:val="20"/>
+        </w:rPr>
+        <w:br/>
+        <w:t xml:space="preserve">            </w:t>
+      </w:r>
+      <w:r>
+        <w:rPr>
+          <w:rFonts w:ascii="Consolas" w:eastAsia="Times New Roman" w:hAnsi="Consolas" w:cs="Courier New"/>
+          <w:color w:val="569CD6"/>
+          <w:sz w:val="20"/>
+          <w:szCs w:val="20"/>
+        </w:rPr>
+        <w:t xml:space="preserve">var </w:t>
+      </w:r>
+      <w:r>
+        <w:rPr>
+          <w:rFonts w:ascii="Consolas" w:eastAsia="Times New Roman" w:hAnsi="Consolas" w:cs="Courier New"/>
+          <w:color w:val="DCDCDC"/>
+          <w:sz w:val="20"/>
+          <w:szCs w:val="20"/>
+        </w:rPr>
+        <w:t>num = System.</w:t>
+      </w:r>
+      <w:r>
+        <w:rPr>
+          <w:rFonts w:ascii="Consolas" w:eastAsia="Times New Roman" w:hAnsi="Consolas" w:cs="Courier New"/>
+          <w:color w:val="4EC9B0"/>
+          <w:sz w:val="20"/>
+          <w:szCs w:val="20"/>
+        </w:rPr>
+        <w:t>Convert</w:t>
+      </w:r>
+      <w:r>
+        <w:rPr>
+          <w:rFonts w:ascii="Consolas" w:eastAsia="Times New Roman" w:hAnsi="Consolas" w:cs="Courier New"/>
+          <w:color w:val="DCDCDC"/>
+          <w:sz w:val="20"/>
+          <w:szCs w:val="20"/>
+        </w:rPr>
+        <w:t>.ToDouble((</w:t>
+      </w:r>
+      <w:r>
+        <w:rPr>
+          <w:rFonts w:ascii="Consolas" w:eastAsia="Times New Roman" w:hAnsi="Consolas" w:cs="Courier New"/>
+          <w:color w:val="569CD6"/>
+          <w:sz w:val="20"/>
+          <w:szCs w:val="20"/>
+        </w:rPr>
+        <w:t>short</w:t>
+      </w:r>
+      <w:r>
+        <w:rPr>
+          <w:rFonts w:ascii="Consolas" w:eastAsia="Times New Roman" w:hAnsi="Consolas" w:cs="Courier New"/>
+          <w:color w:val="DCDCDC"/>
+          <w:sz w:val="20"/>
+          <w:szCs w:val="20"/>
+        </w:rPr>
+        <w:t>) fract.Numerator);</w:t>
+      </w:r>
+      <w:r>
+        <w:rPr>
+          <w:rFonts w:ascii="Consolas" w:eastAsia="Times New Roman" w:hAnsi="Consolas" w:cs="Courier New"/>
+          <w:color w:val="DCDCDC"/>
+          <w:sz w:val="20"/>
+          <w:szCs w:val="20"/>
+        </w:rPr>
+        <w:br/>
+        <w:t xml:space="preserve">            </w:t>
+      </w:r>
+      <w:r>
+        <w:rPr>
+          <w:rFonts w:ascii="Consolas" w:eastAsia="Times New Roman" w:hAnsi="Consolas" w:cs="Courier New"/>
+          <w:color w:val="569CD6"/>
+          <w:sz w:val="20"/>
+          <w:szCs w:val="20"/>
+        </w:rPr>
+        <w:t xml:space="preserve">var </w:t>
+      </w:r>
+      <w:r>
+        <w:rPr>
+          <w:rFonts w:ascii="Consolas" w:eastAsia="Times New Roman" w:hAnsi="Consolas" w:cs="Courier New"/>
+          <w:color w:val="DCDCDC"/>
+          <w:sz w:val="20"/>
+          <w:szCs w:val="20"/>
+        </w:rPr>
+        <w:t>den = System.</w:t>
+      </w:r>
+      <w:r>
+        <w:rPr>
+          <w:rFonts w:ascii="Consolas" w:eastAsia="Times New Roman" w:hAnsi="Consolas" w:cs="Courier New"/>
+          <w:color w:val="4EC9B0"/>
+          <w:sz w:val="20"/>
+          <w:szCs w:val="20"/>
+        </w:rPr>
+        <w:t>Convert</w:t>
+      </w:r>
+      <w:r>
+        <w:rPr>
+          <w:rFonts w:ascii="Consolas" w:eastAsia="Times New Roman" w:hAnsi="Consolas" w:cs="Courier New"/>
+          <w:color w:val="DCDCDC"/>
+          <w:sz w:val="20"/>
+          <w:szCs w:val="20"/>
+        </w:rPr>
+        <w:t>.ToDouble((</w:t>
+      </w:r>
+      <w:r>
+        <w:rPr>
+          <w:rFonts w:ascii="Consolas" w:eastAsia="Times New Roman" w:hAnsi="Consolas" w:cs="Courier New"/>
+          <w:color w:val="569CD6"/>
+          <w:sz w:val="20"/>
+          <w:szCs w:val="20"/>
+        </w:rPr>
+        <w:t>short</w:t>
+      </w:r>
+      <w:r>
+        <w:rPr>
+          <w:rFonts w:ascii="Consolas" w:eastAsia="Times New Roman" w:hAnsi="Consolas" w:cs="Courier New"/>
+          <w:color w:val="DCDCDC"/>
+          <w:sz w:val="20"/>
+          <w:szCs w:val="20"/>
+        </w:rPr>
+        <w:t>) fract.Denominator);</w:t>
+      </w:r>
+      <w:r>
+        <w:rPr>
+          <w:rFonts w:ascii="Consolas" w:eastAsia="Times New Roman" w:hAnsi="Consolas" w:cs="Courier New"/>
+          <w:color w:val="DCDCDC"/>
+          <w:sz w:val="20"/>
+          <w:szCs w:val="20"/>
+        </w:rPr>
+        <w:br/>
+        <w:t xml:space="preserve">            minimalFraction = num / den;</w:t>
+      </w:r>
+      <w:r>
+        <w:rPr>
+          <w:rFonts w:ascii="Consolas" w:eastAsia="Times New Roman" w:hAnsi="Consolas" w:cs="Courier New"/>
+          <w:color w:val="DCDCDC"/>
+          <w:sz w:val="20"/>
+          <w:szCs w:val="20"/>
+        </w:rPr>
+        <w:br/>
+        <w:t xml:space="preserve">        }</w:t>
+      </w:r>
+      <w:r>
+        <w:rPr>
+          <w:rFonts w:ascii="Consolas" w:eastAsia="Times New Roman" w:hAnsi="Consolas" w:cs="Courier New"/>
+          <w:color w:val="DCDCDC"/>
+          <w:sz w:val="20"/>
+          <w:szCs w:val="20"/>
+        </w:rPr>
+        <w:br/>
+        <w:t xml:space="preserve">        </w:t>
+      </w:r>
+      <w:r>
+        <w:rPr>
+          <w:rFonts w:ascii="Consolas" w:eastAsia="Times New Roman" w:hAnsi="Consolas" w:cs="Courier New"/>
+          <w:color w:val="569CD6"/>
+          <w:sz w:val="20"/>
+          <w:szCs w:val="20"/>
+        </w:rPr>
+        <w:t xml:space="preserve">catch </w:t>
+      </w:r>
+      <w:r>
+        <w:rPr>
+          <w:rFonts w:ascii="Consolas" w:eastAsia="Times New Roman" w:hAnsi="Consolas" w:cs="Courier New"/>
+          <w:color w:val="DCDCDC"/>
+          <w:sz w:val="20"/>
+          <w:szCs w:val="20"/>
+        </w:rPr>
+        <w:t>(</w:t>
+      </w:r>
+      <w:r>
+        <w:rPr>
+          <w:rFonts w:ascii="Consolas" w:eastAsia="Times New Roman" w:hAnsi="Consolas" w:cs="Courier New"/>
+          <w:color w:val="4EC9B0"/>
+          <w:sz w:val="20"/>
+          <w:szCs w:val="20"/>
+        </w:rPr>
+        <w:t>Exception</w:t>
+      </w:r>
+      <w:r>
+        <w:rPr>
+          <w:rFonts w:ascii="Consolas" w:eastAsia="Times New Roman" w:hAnsi="Consolas" w:cs="Courier New"/>
+          <w:color w:val="DCDCDC"/>
+          <w:sz w:val="20"/>
+          <w:szCs w:val="20"/>
+        </w:rPr>
+        <w:t>)</w:t>
+      </w:r>
+      <w:r>
+        <w:rPr>
+          <w:rFonts w:ascii="Consolas" w:eastAsia="Times New Roman" w:hAnsi="Consolas" w:cs="Courier New"/>
+          <w:color w:val="DCDCDC"/>
+          <w:sz w:val="20"/>
+          <w:szCs w:val="20"/>
+        </w:rPr>
+        <w:br/>
+        <w:t xml:space="preserve">        {</w:t>
+      </w:r>
+      <w:r>
+        <w:rPr>
+          <w:rFonts w:ascii="Consolas" w:eastAsia="Times New Roman" w:hAnsi="Consolas" w:cs="Courier New"/>
+          <w:color w:val="DCDCDC"/>
+          <w:sz w:val="20"/>
+          <w:szCs w:val="20"/>
+        </w:rPr>
+        <w:br/>
+        <w:t xml:space="preserve">            </w:t>
+      </w:r>
+      <w:r>
+        <w:rPr>
+          <w:rFonts w:ascii="Consolas" w:eastAsia="Times New Roman" w:hAnsi="Consolas" w:cs="Courier New"/>
+          <w:color w:val="569CD6"/>
+          <w:sz w:val="20"/>
+          <w:szCs w:val="20"/>
+        </w:rPr>
+        <w:t xml:space="preserve">return </w:t>
+      </w:r>
+      <w:r>
+        <w:rPr>
+          <w:rFonts w:ascii="Consolas" w:eastAsia="Times New Roman" w:hAnsi="Consolas" w:cs="Courier New"/>
+          <w:color w:val="DCDCDC"/>
+          <w:sz w:val="20"/>
+          <w:szCs w:val="20"/>
+        </w:rPr>
+        <w:t>m_okBrush;</w:t>
+      </w:r>
+      <w:r>
+        <w:rPr>
+          <w:rFonts w:ascii="Consolas" w:eastAsia="Times New Roman" w:hAnsi="Consolas" w:cs="Courier New"/>
+          <w:color w:val="DCDCDC"/>
+          <w:sz w:val="20"/>
+          <w:szCs w:val="20"/>
+        </w:rPr>
+        <w:br/>
+        <w:t xml:space="preserve">        }</w:t>
+      </w:r>
+      <w:r>
+        <w:rPr>
+          <w:rFonts w:ascii="Consolas" w:eastAsia="Times New Roman" w:hAnsi="Consolas" w:cs="Courier New"/>
+          <w:color w:val="DCDCDC"/>
+          <w:sz w:val="20"/>
+          <w:szCs w:val="20"/>
+        </w:rPr>
+        <w:br/>
+      </w:r>
+      <w:r>
+        <w:rPr>
+          <w:rFonts w:ascii="Consolas" w:eastAsia="Times New Roman" w:hAnsi="Consolas" w:cs="Courier New"/>
+          <w:color w:val="DCDCDC"/>
+          <w:sz w:val="20"/>
+          <w:szCs w:val="20"/>
+        </w:rPr>
+        <w:lastRenderedPageBreak/>
+        <w:br/>
+        <w:t xml:space="preserve">        </w:t>
+      </w:r>
+      <w:r>
+        <w:rPr>
+          <w:rFonts w:ascii="Consolas" w:eastAsia="Times New Roman" w:hAnsi="Consolas" w:cs="Courier New"/>
+          <w:color w:val="569CD6"/>
+          <w:sz w:val="20"/>
+          <w:szCs w:val="20"/>
+        </w:rPr>
+        <w:t xml:space="preserve">var </w:t>
+      </w:r>
+      <w:r>
+        <w:rPr>
+          <w:rFonts w:ascii="Consolas" w:eastAsia="Times New Roman" w:hAnsi="Consolas" w:cs="Courier New"/>
+          <w:color w:val="DCDCDC"/>
+          <w:sz w:val="20"/>
+          <w:szCs w:val="20"/>
+        </w:rPr>
+        <w:t>fraction = numerator / denominator;</w:t>
+      </w:r>
+      <w:r>
+        <w:rPr>
+          <w:rFonts w:ascii="Consolas" w:eastAsia="Times New Roman" w:hAnsi="Consolas" w:cs="Courier New"/>
+          <w:color w:val="DCDCDC"/>
+          <w:sz w:val="20"/>
+          <w:szCs w:val="20"/>
+        </w:rPr>
+        <w:br/>
+        <w:t xml:space="preserve">        </w:t>
+      </w:r>
+      <w:r>
+        <w:rPr>
+          <w:rFonts w:ascii="Consolas" w:eastAsia="Times New Roman" w:hAnsi="Consolas" w:cs="Courier New"/>
+          <w:color w:val="569CD6"/>
+          <w:sz w:val="20"/>
+          <w:szCs w:val="20"/>
+        </w:rPr>
+        <w:t xml:space="preserve">return </w:t>
+      </w:r>
+      <w:r>
+        <w:rPr>
+          <w:rFonts w:ascii="Consolas" w:eastAsia="Times New Roman" w:hAnsi="Consolas" w:cs="Courier New"/>
+          <w:color w:val="DCDCDC"/>
+          <w:sz w:val="20"/>
+          <w:szCs w:val="20"/>
+        </w:rPr>
+        <w:t>fraction &lt; minimalFraction ? m_solidColorBrush : m_okBrush;</w:t>
+      </w:r>
+      <w:r>
+        <w:rPr>
+          <w:rFonts w:ascii="Consolas" w:eastAsia="Times New Roman" w:hAnsi="Consolas" w:cs="Courier New"/>
+          <w:color w:val="DCDCDC"/>
+          <w:sz w:val="20"/>
+          <w:szCs w:val="20"/>
+        </w:rPr>
+        <w:br/>
+        <w:t xml:space="preserve">    }</w:t>
+      </w:r>
+      <w:r>
+        <w:rPr>
+          <w:rFonts w:ascii="Consolas" w:eastAsia="Times New Roman" w:hAnsi="Consolas" w:cs="Courier New"/>
+          <w:color w:val="DCDCDC"/>
+          <w:sz w:val="20"/>
+          <w:szCs w:val="20"/>
+        </w:rPr>
+        <w:br/>
+      </w:r>
+      <w:r>
+        <w:rPr>
+          <w:rFonts w:ascii="Consolas" w:eastAsia="Times New Roman" w:hAnsi="Consolas" w:cs="Courier New"/>
+          <w:color w:val="DCDCDC"/>
+          <w:sz w:val="20"/>
+          <w:szCs w:val="20"/>
+        </w:rPr>
+        <w:br/>
+        <w:t xml:space="preserve">    </w:t>
+      </w:r>
+      <w:r>
+        <w:rPr>
+          <w:rFonts w:ascii="Consolas" w:eastAsia="Times New Roman" w:hAnsi="Consolas" w:cs="Courier New"/>
+          <w:color w:val="569CD6"/>
+          <w:sz w:val="20"/>
+          <w:szCs w:val="20"/>
+        </w:rPr>
+        <w:t>public object</w:t>
+      </w:r>
+      <w:r>
+        <w:rPr>
+          <w:rFonts w:ascii="Consolas" w:eastAsia="Times New Roman" w:hAnsi="Consolas" w:cs="Courier New"/>
+          <w:color w:val="DCDCDC"/>
+          <w:sz w:val="20"/>
+          <w:szCs w:val="20"/>
+        </w:rPr>
+        <w:t>[] ConvertBack(</w:t>
+      </w:r>
+      <w:r>
+        <w:rPr>
+          <w:rFonts w:ascii="Consolas" w:eastAsia="Times New Roman" w:hAnsi="Consolas" w:cs="Courier New"/>
+          <w:color w:val="569CD6"/>
+          <w:sz w:val="20"/>
+          <w:szCs w:val="20"/>
+        </w:rPr>
+        <w:t xml:space="preserve">object </w:t>
+      </w:r>
+      <w:r>
+        <w:rPr>
+          <w:rFonts w:ascii="Consolas" w:eastAsia="Times New Roman" w:hAnsi="Consolas" w:cs="Courier New"/>
+          <w:color w:val="DCDCDC"/>
+          <w:sz w:val="20"/>
+          <w:szCs w:val="20"/>
+        </w:rPr>
+        <w:t xml:space="preserve">value, </w:t>
+      </w:r>
+      <w:r>
+        <w:rPr>
+          <w:rFonts w:ascii="Consolas" w:eastAsia="Times New Roman" w:hAnsi="Consolas" w:cs="Courier New"/>
+          <w:color w:val="4EC9B0"/>
+          <w:sz w:val="20"/>
+          <w:szCs w:val="20"/>
+        </w:rPr>
+        <w:t>Type</w:t>
+      </w:r>
+      <w:r>
+        <w:rPr>
+          <w:rFonts w:ascii="Consolas" w:eastAsia="Times New Roman" w:hAnsi="Consolas" w:cs="Courier New"/>
+          <w:color w:val="DCDCDC"/>
+          <w:sz w:val="20"/>
+          <w:szCs w:val="20"/>
+        </w:rPr>
+        <w:t xml:space="preserve">[] targetTypes, </w:t>
+      </w:r>
+      <w:r>
+        <w:rPr>
+          <w:rFonts w:ascii="Consolas" w:eastAsia="Times New Roman" w:hAnsi="Consolas" w:cs="Courier New"/>
+          <w:color w:val="569CD6"/>
+          <w:sz w:val="20"/>
+          <w:szCs w:val="20"/>
+        </w:rPr>
+        <w:t xml:space="preserve">object </w:t>
+      </w:r>
+      <w:r>
+        <w:rPr>
+          <w:rFonts w:ascii="Consolas" w:eastAsia="Times New Roman" w:hAnsi="Consolas" w:cs="Courier New"/>
+          <w:color w:val="DCDCDC"/>
+          <w:sz w:val="20"/>
+          <w:szCs w:val="20"/>
+        </w:rPr>
+        <w:t xml:space="preserve">parameter, </w:t>
+      </w:r>
+      <w:r>
+        <w:rPr>
+          <w:rFonts w:ascii="Consolas" w:eastAsia="Times New Roman" w:hAnsi="Consolas" w:cs="Courier New"/>
+          <w:color w:val="4EC9B0"/>
+          <w:sz w:val="20"/>
+          <w:szCs w:val="20"/>
+        </w:rPr>
+        <w:t xml:space="preserve">CultureInfo </w:t>
+      </w:r>
+      <w:r>
+        <w:rPr>
+          <w:rFonts w:ascii="Consolas" w:eastAsia="Times New Roman" w:hAnsi="Consolas" w:cs="Courier New"/>
+          <w:color w:val="DCDCDC"/>
+          <w:sz w:val="20"/>
+          <w:szCs w:val="20"/>
+        </w:rPr>
+        <w:t>culture)</w:t>
+      </w:r>
+      <w:r>
+        <w:rPr>
+          <w:rFonts w:ascii="Consolas" w:eastAsia="Times New Roman" w:hAnsi="Consolas" w:cs="Courier New"/>
+          <w:color w:val="DCDCDC"/>
+          <w:sz w:val="20"/>
+          <w:szCs w:val="20"/>
+        </w:rPr>
+        <w:br/>
+        <w:t xml:space="preserve">    {</w:t>
+      </w:r>
+      <w:r>
+        <w:rPr>
+          <w:rFonts w:ascii="Consolas" w:eastAsia="Times New Roman" w:hAnsi="Consolas" w:cs="Courier New"/>
+          <w:color w:val="DCDCDC"/>
+          <w:sz w:val="20"/>
+          <w:szCs w:val="20"/>
+        </w:rPr>
+        <w:br/>
+        <w:t xml:space="preserve">        </w:t>
+      </w:r>
+      <w:r>
+        <w:rPr>
+          <w:rFonts w:ascii="Consolas" w:eastAsia="Times New Roman" w:hAnsi="Consolas" w:cs="Courier New"/>
+          <w:color w:val="569CD6"/>
+          <w:sz w:val="20"/>
+          <w:szCs w:val="20"/>
+        </w:rPr>
+        <w:t xml:space="preserve">throw new </w:t>
+      </w:r>
+      <w:r>
+        <w:rPr>
+          <w:rFonts w:ascii="Consolas" w:eastAsia="Times New Roman" w:hAnsi="Consolas" w:cs="Courier New"/>
+          <w:color w:val="4EC9B0"/>
+          <w:sz w:val="20"/>
+          <w:szCs w:val="20"/>
+        </w:rPr>
+        <w:t>NotImplementedException</w:t>
+      </w:r>
+      <w:r>
+        <w:rPr>
+          <w:rFonts w:ascii="Consolas" w:eastAsia="Times New Roman" w:hAnsi="Consolas" w:cs="Courier New"/>
+          <w:color w:val="DCDCDC"/>
+          <w:sz w:val="20"/>
+          <w:szCs w:val="20"/>
+        </w:rPr>
+        <w:t>();</w:t>
+      </w:r>
+      <w:r>
+        <w:rPr>
+          <w:rFonts w:ascii="Consolas" w:eastAsia="Times New Roman" w:hAnsi="Consolas" w:cs="Courier New"/>
+          <w:color w:val="DCDCDC"/>
+          <w:sz w:val="20"/>
+          <w:szCs w:val="20"/>
+        </w:rPr>
+        <w:br/>
+        <w:t xml:space="preserve">    }</w:t>
+      </w:r>
+      <w:r>
+        <w:rPr>
+          <w:rFonts w:ascii="Consolas" w:eastAsia="Times New Roman" w:hAnsi="Consolas" w:cs="Courier New"/>
+          <w:color w:val="DCDCDC"/>
+          <w:sz w:val="20"/>
+          <w:szCs w:val="20"/>
+        </w:rPr>
+        <w:br/>
+      </w:r>
+      <w:r>
+        <w:rPr>
+          <w:rFonts w:ascii="Consolas" w:eastAsia="Times New Roman" w:hAnsi="Consolas" w:cs="Courier New"/>
+          <w:color w:val="DCDCDC"/>
+          <w:sz w:val="20"/>
+          <w:szCs w:val="20"/>
+          <w:shd w:val="clear" w:color="auto" w:fill="0E4583"/>
+        </w:rPr>
+        <w:t>}</w:t>
       </w:r>
     </w:p>
     <w:p>
@@ -2723,7 +4217,6 @@
         <w:pStyle w:val="Nadpis1"/>
       </w:pPr>
       <w:r>
-        <w:lastRenderedPageBreak/>
         <w:t>Proc nemuzeme resolvovat v converteru pomoci Castle</w:t>
       </w:r>
     </w:p>
@@ -2875,26 +4368,14 @@
       <w:r>
         <w:t xml:space="preserve"> Viz take </w:t>
       </w:r>
-      <w:bookmarkStart w:id="0" w:name="_GoBack"/>
-      <w:bookmarkEnd w:id="0"/>
-      <w:r>
-        <w:fldChar w:fldCharType="begin"/>
-      </w:r>
-      <w:r>
-        <w:instrText xml:space="preserve"> HYPERLINK "TemplateSelector.docx" </w:instrText>
-      </w:r>
-      <w:r>
-        <w:fldChar w:fldCharType="separate"/>
-      </w:r>
-      <w:r>
-        <w:rPr>
-          <w:rStyle w:val="Hypertextovodkaz"/>
-        </w:rPr>
-        <w:t>TemplateSelector.docx</w:t>
-      </w:r>
-      <w:r>
-        <w:fldChar w:fldCharType="end"/>
-      </w:r>
+      <w:hyperlink r:id="rId4" w:history="1">
+        <w:r>
+          <w:rPr>
+            <w:rStyle w:val="Hypertextovodkaz"/>
+          </w:rPr>
+          <w:t>TemplateSelector.docx</w:t>
+        </w:r>
+      </w:hyperlink>
     </w:p>
     <w:p>
       <w:pPr>
